--- a/DesignDocument_Jack&Marek.docx
+++ b/DesignDocument_Jack&Marek.docx
@@ -13,7 +13,6 @@
           <w:docPartUnique/>
         </w:docPartObj>
       </w:sdtPr>
-      <w:sdtEndPr/>
       <w:sdtContent>
         <w:p>
           <w:pPr>
@@ -112,7 +111,6 @@
                                     <w:dataBinding w:prefixMappings="xmlns:ns0='http://purl.org/dc/elements/1.1/' xmlns:ns1='http://schemas.openxmlformats.org/package/2006/metadata/core-properties' " w:xpath="/ns1:coreProperties[1]/ns0:title[1]" w:storeItemID="{6C3C8BC8-F283-45AE-878A-BAB7291924A1}"/>
                                     <w:text w:multiLine="1"/>
                                   </w:sdtPr>
-                                  <w:sdtEndPr/>
                                   <w:sdtContent>
                                     <w:r>
                                       <w:rPr>
@@ -149,7 +147,6 @@
                                   <w:dataBinding w:prefixMappings="xmlns:ns0='http://purl.org/dc/elements/1.1/' xmlns:ns1='http://schemas.openxmlformats.org/package/2006/metadata/core-properties' " w:xpath="/ns1:coreProperties[1]/ns0:subject[1]" w:storeItemID="{6C3C8BC8-F283-45AE-878A-BAB7291924A1}"/>
                                   <w:text/>
                                 </w:sdtPr>
-                                <w:sdtEndPr/>
                                 <w:sdtContent>
                                   <w:p>
                                     <w:pPr>
@@ -228,7 +225,6 @@
                               <w:dataBinding w:prefixMappings="xmlns:ns0='http://purl.org/dc/elements/1.1/' xmlns:ns1='http://schemas.openxmlformats.org/package/2006/metadata/core-properties' " w:xpath="/ns1:coreProperties[1]/ns0:title[1]" w:storeItemID="{6C3C8BC8-F283-45AE-878A-BAB7291924A1}"/>
                               <w:text w:multiLine="1"/>
                             </w:sdtPr>
-                            <w:sdtEndPr/>
                             <w:sdtContent>
                               <w:r>
                                 <w:rPr>
@@ -265,7 +261,6 @@
                             <w:dataBinding w:prefixMappings="xmlns:ns0='http://purl.org/dc/elements/1.1/' xmlns:ns1='http://schemas.openxmlformats.org/package/2006/metadata/core-properties' " w:xpath="/ns1:coreProperties[1]/ns0:subject[1]" w:storeItemID="{6C3C8BC8-F283-45AE-878A-BAB7291924A1}"/>
                             <w:text/>
                           </w:sdtPr>
-                          <w:sdtEndPr/>
                           <w:sdtContent>
                             <w:p>
                               <w:pPr>
@@ -390,7 +385,6 @@
                                     <w:calendar w:val="gregorian"/>
                                   </w:date>
                                 </w:sdtPr>
-                                <w:sdtEndPr/>
                                 <w:sdtContent>
                                   <w:p>
                                     <w:pPr>
@@ -468,7 +462,6 @@
                               <w:calendar w:val="gregorian"/>
                             </w:date>
                           </w:sdtPr>
-                          <w:sdtEndPr/>
                           <w:sdtContent>
                             <w:p>
                               <w:pPr>
@@ -597,7 +590,6 @@
                                   <w:dataBinding w:prefixMappings="xmlns:ns0='http://purl.org/dc/elements/1.1/' xmlns:ns1='http://schemas.openxmlformats.org/package/2006/metadata/core-properties' " w:xpath="/ns1:coreProperties[1]/ns0:creator[1]" w:storeItemID="{6C3C8BC8-F283-45AE-878A-BAB7291924A1}"/>
                                   <w:text/>
                                 </w:sdtPr>
-                                <w:sdtEndPr/>
                                 <w:sdtContent>
                                   <w:p>
                                     <w:pPr>
@@ -658,7 +650,6 @@
                                     <w:dataBinding w:prefixMappings="xmlns:ns0='http://schemas.microsoft.com/office/2006/coverPageProps' " w:xpath="/ns0:CoverPageProperties[1]/ns0:CompanyAddress[1]" w:storeItemID="{55AF091B-3C7A-41E3-B477-F2FDAA23CFDA}"/>
                                     <w:text/>
                                   </w:sdtPr>
-                                  <w:sdtEndPr/>
                                   <w:sdtContent>
                                     <w:r>
                                       <w:rPr>
@@ -734,7 +725,6 @@
                             <w:dataBinding w:prefixMappings="xmlns:ns0='http://purl.org/dc/elements/1.1/' xmlns:ns1='http://schemas.openxmlformats.org/package/2006/metadata/core-properties' " w:xpath="/ns1:coreProperties[1]/ns0:creator[1]" w:storeItemID="{6C3C8BC8-F283-45AE-878A-BAB7291924A1}"/>
                             <w:text/>
                           </w:sdtPr>
-                          <w:sdtEndPr/>
                           <w:sdtContent>
                             <w:p>
                               <w:pPr>
@@ -795,7 +785,6 @@
                               <w:dataBinding w:prefixMappings="xmlns:ns0='http://schemas.microsoft.com/office/2006/coverPageProps' " w:xpath="/ns0:CoverPageProperties[1]/ns0:CompanyAddress[1]" w:storeItemID="{55AF091B-3C7A-41E3-B477-F2FDAA23CFDA}"/>
                               <w:text/>
                             </w:sdtPr>
-                            <w:sdtEndPr/>
                             <w:sdtContent>
                               <w:r>
                                 <w:rPr>
@@ -5638,6 +5627,233 @@
     </w:p>
     <w:p>
       <w:pPr>
+        <w:rPr>
+          <w:lang w:val="en-GB"/>
+        </w:rPr>
+      </w:pPr>
+      <w:r>
+        <w:rPr>
+          <w:lang w:val="en-GB"/>
+        </w:rPr>
+        <w:br w:type="page"/>
+      </w:r>
+    </w:p>
+    <w:p>
+      <w:pPr>
+        <w:pStyle w:val="Heading1"/>
+        <w:numPr>
+          <w:ilvl w:val="0"/>
+          <w:numId w:val="12"/>
+        </w:numPr>
+        <w:rPr>
+          <w:lang w:val="en-GB"/>
+        </w:rPr>
+      </w:pPr>
+      <w:r>
+        <w:rPr>
+          <w:lang w:val="en-GB"/>
+        </w:rPr>
+        <w:lastRenderedPageBreak/>
+        <w:t>Ideas</w:t>
+      </w:r>
+    </w:p>
+    <w:p>
+      <w:pPr>
+        <w:pStyle w:val="ListParagraph"/>
+        <w:numPr>
+          <w:ilvl w:val="0"/>
+          <w:numId w:val="20"/>
+        </w:numPr>
+        <w:spacing w:after="160" w:line="278" w:lineRule="auto"/>
+        <w:rPr>
+          <w:lang w:val="en-GB"/>
+        </w:rPr>
+      </w:pPr>
+      <w:r>
+        <w:rPr>
+          <w:lang w:val="en-GB"/>
+        </w:rPr>
+        <w:t>More stages</w:t>
+      </w:r>
+    </w:p>
+    <w:p>
+      <w:pPr>
+        <w:pStyle w:val="ListParagraph"/>
+        <w:numPr>
+          <w:ilvl w:val="0"/>
+          <w:numId w:val="20"/>
+        </w:numPr>
+        <w:spacing w:after="160" w:line="278" w:lineRule="auto"/>
+        <w:rPr>
+          <w:lang w:val="en-GB"/>
+        </w:rPr>
+      </w:pPr>
+      <w:r>
+        <w:rPr>
+          <w:lang w:val="en-GB"/>
+        </w:rPr>
+        <w:t>Something the dead players can do!</w:t>
+      </w:r>
+    </w:p>
+    <w:p>
+      <w:pPr>
+        <w:pStyle w:val="ListParagraph"/>
+        <w:numPr>
+          <w:ilvl w:val="1"/>
+          <w:numId w:val="20"/>
+        </w:numPr>
+        <w:spacing w:after="160" w:line="278" w:lineRule="auto"/>
+        <w:rPr>
+          <w:lang w:val="en-GB"/>
+        </w:rPr>
+      </w:pPr>
+      <w:r>
+        <w:rPr>
+          <w:lang w:val="en-GB"/>
+        </w:rPr>
+        <w:t>Play a minigame to unlock an interaction with the match</w:t>
+      </w:r>
+    </w:p>
+    <w:p>
+      <w:pPr>
+        <w:pStyle w:val="ListParagraph"/>
+        <w:numPr>
+          <w:ilvl w:val="1"/>
+          <w:numId w:val="20"/>
+        </w:numPr>
+        <w:spacing w:after="160" w:line="278" w:lineRule="auto"/>
+        <w:rPr>
+          <w:lang w:val="en-GB"/>
+        </w:rPr>
+      </w:pPr>
+      <w:r>
+        <w:rPr>
+          <w:lang w:val="en-GB"/>
+        </w:rPr>
+        <w:t>Have a single grenade</w:t>
+      </w:r>
+    </w:p>
+    <w:p>
+      <w:pPr>
+        <w:pStyle w:val="ListParagraph"/>
+        <w:numPr>
+          <w:ilvl w:val="1"/>
+          <w:numId w:val="20"/>
+        </w:numPr>
+        <w:spacing w:after="160" w:line="278" w:lineRule="auto"/>
+        <w:rPr>
+          <w:lang w:val="en-GB"/>
+        </w:rPr>
+      </w:pPr>
+      <w:r>
+        <w:rPr>
+          <w:lang w:val="en-GB"/>
+        </w:rPr>
+        <w:t xml:space="preserve">Can shoot a pistol from the edge of the map </w:t>
+      </w:r>
+    </w:p>
+    <w:p>
+      <w:pPr>
+        <w:pStyle w:val="ListParagraph"/>
+        <w:numPr>
+          <w:ilvl w:val="1"/>
+          <w:numId w:val="20"/>
+        </w:numPr>
+        <w:spacing w:after="160" w:line="278" w:lineRule="auto"/>
+        <w:rPr>
+          <w:lang w:val="en-GB"/>
+        </w:rPr>
+      </w:pPr>
+      <w:r>
+        <w:rPr>
+          <w:lang w:val="en-GB"/>
+        </w:rPr>
+        <w:t xml:space="preserve">Convert the game to a team deathmatch if the player count is greater than 6/8 </w:t>
+      </w:r>
+    </w:p>
+    <w:p>
+      <w:pPr>
+        <w:pStyle w:val="ListParagraph"/>
+        <w:numPr>
+          <w:ilvl w:val="0"/>
+          <w:numId w:val="20"/>
+        </w:numPr>
+        <w:spacing w:after="160" w:line="278" w:lineRule="auto"/>
+        <w:rPr>
+          <w:lang w:val="en-GB"/>
+        </w:rPr>
+      </w:pPr>
+      <w:r>
+        <w:rPr>
+          <w:lang w:val="en-GB"/>
+        </w:rPr>
+        <w:t>Reanimate the walking and jump animations within the code so that they are reliant on speed and stuff.</w:t>
+      </w:r>
+    </w:p>
+    <w:p>
+      <w:pPr>
+        <w:pStyle w:val="ListParagraph"/>
+        <w:numPr>
+          <w:ilvl w:val="0"/>
+          <w:numId w:val="20"/>
+        </w:numPr>
+        <w:spacing w:after="160" w:line="278" w:lineRule="auto"/>
+        <w:rPr>
+          <w:lang w:val="en-GB"/>
+        </w:rPr>
+      </w:pPr>
+      <w:r>
+        <w:rPr>
+          <w:lang w:val="en-GB"/>
+        </w:rPr>
+        <w:t xml:space="preserve">Edge </w:t>
+      </w:r>
+      <w:proofErr w:type="gramStart"/>
+      <w:r>
+        <w:rPr>
+          <w:lang w:val="en-GB"/>
+        </w:rPr>
+        <w:t>grab</w:t>
+      </w:r>
+      <w:proofErr w:type="gramEnd"/>
+      <w:r>
+        <w:rPr>
+          <w:lang w:val="en-GB"/>
+        </w:rPr>
+        <w:t xml:space="preserve"> save.</w:t>
+      </w:r>
+      <w:r>
+        <w:rPr>
+          <w:lang w:val="en-GB"/>
+        </w:rPr>
+        <w:t xml:space="preserve"> (if you touch the edge of the </w:t>
+      </w:r>
+      <w:proofErr w:type="gramStart"/>
+      <w:r>
+        <w:rPr>
+          <w:lang w:val="en-GB"/>
+        </w:rPr>
+        <w:t>platform</w:t>
+      </w:r>
+      <w:proofErr w:type="gramEnd"/>
+      <w:r>
+        <w:rPr>
+          <w:lang w:val="en-GB"/>
+        </w:rPr>
+        <w:t xml:space="preserve"> it resets your double jump)</w:t>
+      </w:r>
+    </w:p>
+    <w:p>
+      <w:pPr>
+        <w:spacing w:after="160" w:line="278" w:lineRule="auto"/>
+        <w:rPr>
+          <w:lang w:val="en-GB"/>
+        </w:rPr>
+      </w:pPr>
+    </w:p>
+    <w:p>
+      <w:pPr>
+        <w:pStyle w:val="ListParagraph"/>
         <w:spacing w:after="160" w:line="278" w:lineRule="auto"/>
         <w:rPr>
           <w:lang w:val="en-GB"/>
@@ -7405,6 +7621,119 @@
     </w:lvl>
   </w:abstractNum>
   <w:abstractNum w:abstractNumId="13" w15:restartNumberingAfterBreak="0">
+    <w:nsid w:val="444B2275"/>
+    <w:multiLevelType w:val="hybridMultilevel"/>
+    <w:tmpl w:val="37CE309E"/>
+    <w:lvl w:ilvl="0" w:tplc="080A0001">
+      <w:start w:val="1"/>
+      <w:numFmt w:val="bullet"/>
+      <w:lvlText w:val=""/>
+      <w:lvlJc w:val="left"/>
+      <w:pPr>
+        <w:ind w:left="720" w:hanging="360"/>
+      </w:pPr>
+      <w:rPr>
+        <w:rFonts w:ascii="Symbol" w:hAnsi="Symbol" w:hint="default"/>
+      </w:rPr>
+    </w:lvl>
+    <w:lvl w:ilvl="1" w:tplc="080A0003">
+      <w:start w:val="1"/>
+      <w:numFmt w:val="bullet"/>
+      <w:lvlText w:val="o"/>
+      <w:lvlJc w:val="left"/>
+      <w:pPr>
+        <w:ind w:left="1440" w:hanging="360"/>
+      </w:pPr>
+      <w:rPr>
+        <w:rFonts w:ascii="Courier New" w:hAnsi="Courier New" w:cs="Courier New" w:hint="default"/>
+      </w:rPr>
+    </w:lvl>
+    <w:lvl w:ilvl="2" w:tplc="080A0005" w:tentative="1">
+      <w:start w:val="1"/>
+      <w:numFmt w:val="bullet"/>
+      <w:lvlText w:val=""/>
+      <w:lvlJc w:val="left"/>
+      <w:pPr>
+        <w:ind w:left="2160" w:hanging="360"/>
+      </w:pPr>
+      <w:rPr>
+        <w:rFonts w:ascii="Wingdings" w:hAnsi="Wingdings" w:hint="default"/>
+      </w:rPr>
+    </w:lvl>
+    <w:lvl w:ilvl="3" w:tplc="080A0001" w:tentative="1">
+      <w:start w:val="1"/>
+      <w:numFmt w:val="bullet"/>
+      <w:lvlText w:val=""/>
+      <w:lvlJc w:val="left"/>
+      <w:pPr>
+        <w:ind w:left="2880" w:hanging="360"/>
+      </w:pPr>
+      <w:rPr>
+        <w:rFonts w:ascii="Symbol" w:hAnsi="Symbol" w:hint="default"/>
+      </w:rPr>
+    </w:lvl>
+    <w:lvl w:ilvl="4" w:tplc="080A0003" w:tentative="1">
+      <w:start w:val="1"/>
+      <w:numFmt w:val="bullet"/>
+      <w:lvlText w:val="o"/>
+      <w:lvlJc w:val="left"/>
+      <w:pPr>
+        <w:ind w:left="3600" w:hanging="360"/>
+      </w:pPr>
+      <w:rPr>
+        <w:rFonts w:ascii="Courier New" w:hAnsi="Courier New" w:cs="Courier New" w:hint="default"/>
+      </w:rPr>
+    </w:lvl>
+    <w:lvl w:ilvl="5" w:tplc="080A0005" w:tentative="1">
+      <w:start w:val="1"/>
+      <w:numFmt w:val="bullet"/>
+      <w:lvlText w:val=""/>
+      <w:lvlJc w:val="left"/>
+      <w:pPr>
+        <w:ind w:left="4320" w:hanging="360"/>
+      </w:pPr>
+      <w:rPr>
+        <w:rFonts w:ascii="Wingdings" w:hAnsi="Wingdings" w:hint="default"/>
+      </w:rPr>
+    </w:lvl>
+    <w:lvl w:ilvl="6" w:tplc="080A0001" w:tentative="1">
+      <w:start w:val="1"/>
+      <w:numFmt w:val="bullet"/>
+      <w:lvlText w:val=""/>
+      <w:lvlJc w:val="left"/>
+      <w:pPr>
+        <w:ind w:left="5040" w:hanging="360"/>
+      </w:pPr>
+      <w:rPr>
+        <w:rFonts w:ascii="Symbol" w:hAnsi="Symbol" w:hint="default"/>
+      </w:rPr>
+    </w:lvl>
+    <w:lvl w:ilvl="7" w:tplc="080A0003" w:tentative="1">
+      <w:start w:val="1"/>
+      <w:numFmt w:val="bullet"/>
+      <w:lvlText w:val="o"/>
+      <w:lvlJc w:val="left"/>
+      <w:pPr>
+        <w:ind w:left="5760" w:hanging="360"/>
+      </w:pPr>
+      <w:rPr>
+        <w:rFonts w:ascii="Courier New" w:hAnsi="Courier New" w:cs="Courier New" w:hint="default"/>
+      </w:rPr>
+    </w:lvl>
+    <w:lvl w:ilvl="8" w:tplc="080A0005" w:tentative="1">
+      <w:start w:val="1"/>
+      <w:numFmt w:val="bullet"/>
+      <w:lvlText w:val=""/>
+      <w:lvlJc w:val="left"/>
+      <w:pPr>
+        <w:ind w:left="6480" w:hanging="360"/>
+      </w:pPr>
+      <w:rPr>
+        <w:rFonts w:ascii="Wingdings" w:hAnsi="Wingdings" w:hint="default"/>
+      </w:rPr>
+    </w:lvl>
+  </w:abstractNum>
+  <w:abstractNum w:abstractNumId="14" w15:restartNumberingAfterBreak="0">
     <w:nsid w:val="465E3742"/>
     <w:multiLevelType w:val="multilevel"/>
     <w:tmpl w:val="229043FA"/>
@@ -7553,7 +7882,7 @@
       </w:rPr>
     </w:lvl>
   </w:abstractNum>
-  <w:abstractNum w:abstractNumId="14" w15:restartNumberingAfterBreak="0">
+  <w:abstractNum w:abstractNumId="15" w15:restartNumberingAfterBreak="0">
     <w:nsid w:val="4B610EEF"/>
     <w:multiLevelType w:val="hybridMultilevel"/>
     <w:tmpl w:val="51440962"/>
@@ -7666,7 +7995,7 @@
       </w:rPr>
     </w:lvl>
   </w:abstractNum>
-  <w:abstractNum w:abstractNumId="15" w15:restartNumberingAfterBreak="0">
+  <w:abstractNum w:abstractNumId="16" w15:restartNumberingAfterBreak="0">
     <w:nsid w:val="52B245AC"/>
     <w:multiLevelType w:val="hybridMultilevel"/>
     <w:tmpl w:val="3C0270D8"/>
@@ -7779,7 +8108,7 @@
       </w:rPr>
     </w:lvl>
   </w:abstractNum>
-  <w:abstractNum w:abstractNumId="16" w15:restartNumberingAfterBreak="0">
+  <w:abstractNum w:abstractNumId="17" w15:restartNumberingAfterBreak="0">
     <w:nsid w:val="64A13F1F"/>
     <w:multiLevelType w:val="hybridMultilevel"/>
     <w:tmpl w:val="98068282"/>
@@ -7892,7 +8221,7 @@
       </w:rPr>
     </w:lvl>
   </w:abstractNum>
-  <w:abstractNum w:abstractNumId="17" w15:restartNumberingAfterBreak="0">
+  <w:abstractNum w:abstractNumId="18" w15:restartNumberingAfterBreak="0">
     <w:nsid w:val="68A54EC6"/>
     <w:multiLevelType w:val="hybridMultilevel"/>
     <w:tmpl w:val="6C6E58F0"/>
@@ -7909,6 +8238,119 @@
       </w:rPr>
     </w:lvl>
     <w:lvl w:ilvl="1" w:tplc="080A0003">
+      <w:start w:val="1"/>
+      <w:numFmt w:val="bullet"/>
+      <w:lvlText w:val="o"/>
+      <w:lvlJc w:val="left"/>
+      <w:pPr>
+        <w:ind w:left="1440" w:hanging="360"/>
+      </w:pPr>
+      <w:rPr>
+        <w:rFonts w:ascii="Courier New" w:hAnsi="Courier New" w:cs="Courier New" w:hint="default"/>
+      </w:rPr>
+    </w:lvl>
+    <w:lvl w:ilvl="2" w:tplc="080A0005" w:tentative="1">
+      <w:start w:val="1"/>
+      <w:numFmt w:val="bullet"/>
+      <w:lvlText w:val=""/>
+      <w:lvlJc w:val="left"/>
+      <w:pPr>
+        <w:ind w:left="2160" w:hanging="360"/>
+      </w:pPr>
+      <w:rPr>
+        <w:rFonts w:ascii="Wingdings" w:hAnsi="Wingdings" w:hint="default"/>
+      </w:rPr>
+    </w:lvl>
+    <w:lvl w:ilvl="3" w:tplc="080A0001" w:tentative="1">
+      <w:start w:val="1"/>
+      <w:numFmt w:val="bullet"/>
+      <w:lvlText w:val=""/>
+      <w:lvlJc w:val="left"/>
+      <w:pPr>
+        <w:ind w:left="2880" w:hanging="360"/>
+      </w:pPr>
+      <w:rPr>
+        <w:rFonts w:ascii="Symbol" w:hAnsi="Symbol" w:hint="default"/>
+      </w:rPr>
+    </w:lvl>
+    <w:lvl w:ilvl="4" w:tplc="080A0003" w:tentative="1">
+      <w:start w:val="1"/>
+      <w:numFmt w:val="bullet"/>
+      <w:lvlText w:val="o"/>
+      <w:lvlJc w:val="left"/>
+      <w:pPr>
+        <w:ind w:left="3600" w:hanging="360"/>
+      </w:pPr>
+      <w:rPr>
+        <w:rFonts w:ascii="Courier New" w:hAnsi="Courier New" w:cs="Courier New" w:hint="default"/>
+      </w:rPr>
+    </w:lvl>
+    <w:lvl w:ilvl="5" w:tplc="080A0005" w:tentative="1">
+      <w:start w:val="1"/>
+      <w:numFmt w:val="bullet"/>
+      <w:lvlText w:val=""/>
+      <w:lvlJc w:val="left"/>
+      <w:pPr>
+        <w:ind w:left="4320" w:hanging="360"/>
+      </w:pPr>
+      <w:rPr>
+        <w:rFonts w:ascii="Wingdings" w:hAnsi="Wingdings" w:hint="default"/>
+      </w:rPr>
+    </w:lvl>
+    <w:lvl w:ilvl="6" w:tplc="080A0001" w:tentative="1">
+      <w:start w:val="1"/>
+      <w:numFmt w:val="bullet"/>
+      <w:lvlText w:val=""/>
+      <w:lvlJc w:val="left"/>
+      <w:pPr>
+        <w:ind w:left="5040" w:hanging="360"/>
+      </w:pPr>
+      <w:rPr>
+        <w:rFonts w:ascii="Symbol" w:hAnsi="Symbol" w:hint="default"/>
+      </w:rPr>
+    </w:lvl>
+    <w:lvl w:ilvl="7" w:tplc="080A0003" w:tentative="1">
+      <w:start w:val="1"/>
+      <w:numFmt w:val="bullet"/>
+      <w:lvlText w:val="o"/>
+      <w:lvlJc w:val="left"/>
+      <w:pPr>
+        <w:ind w:left="5760" w:hanging="360"/>
+      </w:pPr>
+      <w:rPr>
+        <w:rFonts w:ascii="Courier New" w:hAnsi="Courier New" w:cs="Courier New" w:hint="default"/>
+      </w:rPr>
+    </w:lvl>
+    <w:lvl w:ilvl="8" w:tplc="080A0005" w:tentative="1">
+      <w:start w:val="1"/>
+      <w:numFmt w:val="bullet"/>
+      <w:lvlText w:val=""/>
+      <w:lvlJc w:val="left"/>
+      <w:pPr>
+        <w:ind w:left="6480" w:hanging="360"/>
+      </w:pPr>
+      <w:rPr>
+        <w:rFonts w:ascii="Wingdings" w:hAnsi="Wingdings" w:hint="default"/>
+      </w:rPr>
+    </w:lvl>
+  </w:abstractNum>
+  <w:abstractNum w:abstractNumId="19" w15:restartNumberingAfterBreak="0">
+    <w:nsid w:val="7A82105F"/>
+    <w:multiLevelType w:val="hybridMultilevel"/>
+    <w:tmpl w:val="812AC792"/>
+    <w:lvl w:ilvl="0" w:tplc="080A0001">
+      <w:start w:val="1"/>
+      <w:numFmt w:val="bullet"/>
+      <w:lvlText w:val=""/>
+      <w:lvlJc w:val="left"/>
+      <w:pPr>
+        <w:ind w:left="720" w:hanging="360"/>
+      </w:pPr>
+      <w:rPr>
+        <w:rFonts w:ascii="Symbol" w:hAnsi="Symbol" w:hint="default"/>
+      </w:rPr>
+    </w:lvl>
+    <w:lvl w:ilvl="1" w:tplc="080A0003" w:tentative="1">
       <w:start w:val="1"/>
       <w:numFmt w:val="bullet"/>
       <w:lvlText w:val="o"/>
@@ -8024,7 +8466,7 @@
     <w:abstractNumId w:val="10"/>
   </w:num>
   <w:num w:numId="7" w16cid:durableId="629868174">
-    <w:abstractNumId w:val="13"/>
+    <w:abstractNumId w:val="14"/>
   </w:num>
   <w:num w:numId="8" w16cid:durableId="1968513260">
     <w:abstractNumId w:val="8"/>
@@ -8042,10 +8484,10 @@
     <w:abstractNumId w:val="4"/>
   </w:num>
   <w:num w:numId="13" w16cid:durableId="1368603239">
-    <w:abstractNumId w:val="15"/>
+    <w:abstractNumId w:val="16"/>
   </w:num>
   <w:num w:numId="14" w16cid:durableId="653072393">
-    <w:abstractNumId w:val="14"/>
+    <w:abstractNumId w:val="15"/>
   </w:num>
   <w:num w:numId="15" w16cid:durableId="859126337">
     <w:abstractNumId w:val="1"/>
@@ -8054,10 +8496,16 @@
     <w:abstractNumId w:val="9"/>
   </w:num>
   <w:num w:numId="17" w16cid:durableId="1288044836">
-    <w:abstractNumId w:val="16"/>
+    <w:abstractNumId w:val="17"/>
   </w:num>
   <w:num w:numId="18" w16cid:durableId="445151722">
-    <w:abstractNumId w:val="17"/>
+    <w:abstractNumId w:val="18"/>
+  </w:num>
+  <w:num w:numId="19" w16cid:durableId="832575225">
+    <w:abstractNumId w:val="19"/>
+  </w:num>
+  <w:num w:numId="20" w16cid:durableId="599341654">
+    <w:abstractNumId w:val="13"/>
   </w:num>
 </w:numbering>
 </file>
@@ -10109,6 +10557,23 @@
 </file>
 
 <file path=customXml/item3.xml><?xml version="1.0" encoding="utf-8"?>
+<p:properties xmlns:p="http://schemas.microsoft.com/office/2006/metadata/properties" xmlns:xsi="http://www.w3.org/2001/XMLSchema-instance" xmlns:pc="http://schemas.microsoft.com/office/infopath/2007/PartnerControls">
+  <documentManagement>
+    <_activity xmlns="6a407b7e-ed01-42f9-8bb8-1c511854baeb" xsi:nil="true"/>
+  </documentManagement>
+</p:properties>
+</file>
+
+<file path=customXml/item4.xml><?xml version="1.0" encoding="utf-8"?>
+<?mso-contentType ?>
+<FormTemplates xmlns="http://schemas.microsoft.com/sharepoint/v3/contenttype/forms">
+  <Display>DocumentLibraryForm</Display>
+  <Edit>DocumentLibraryForm</Edit>
+  <New>DocumentLibraryForm</New>
+</FormTemplates>
+</file>
+
+<file path=customXml/item5.xml><?xml version="1.0" encoding="utf-8"?>
 <ct:contentTypeSchema xmlns:ct="http://schemas.microsoft.com/office/2006/metadata/contentType" xmlns:ma="http://schemas.microsoft.com/office/2006/metadata/properties/metaAttributes" ct:_="" ma:_="" ma:contentTypeName="Document" ma:contentTypeID="0x01010071494BEF062E654ABFFB7E5B87732D5D" ma:contentTypeVersion="17" ma:contentTypeDescription="Create a new document." ma:contentTypeScope="" ma:versionID="609adc7f6ceae8659a6ceeb38ae7f635">
   <xsd:schema xmlns:xsd="http://www.w3.org/2001/XMLSchema" xmlns:xs="http://www.w3.org/2001/XMLSchema" xmlns:p="http://schemas.microsoft.com/office/2006/metadata/properties" xmlns:ns3="6a407b7e-ed01-42f9-8bb8-1c511854baeb" xmlns:ns4="8c3d39b2-7cdc-4c06-a1a6-1bac000194c7" targetNamespace="http://schemas.microsoft.com/office/2006/metadata/properties" ma:root="true" ma:fieldsID="667b208916f41d869fbcaeac4294612f" ns3:_="" ns4:_="">
     <xsd:import namespace="6a407b7e-ed01-42f9-8bb8-1c511854baeb"/>
@@ -10355,23 +10820,6 @@
 </ct:contentTypeSchema>
 </file>
 
-<file path=customXml/item4.xml><?xml version="1.0" encoding="utf-8"?>
-<?mso-contentType ?>
-<FormTemplates xmlns="http://schemas.microsoft.com/sharepoint/v3/contenttype/forms">
-  <Display>DocumentLibraryForm</Display>
-  <Edit>DocumentLibraryForm</Edit>
-  <New>DocumentLibraryForm</New>
-</FormTemplates>
-</file>
-
-<file path=customXml/item5.xml><?xml version="1.0" encoding="utf-8"?>
-<p:properties xmlns:p="http://schemas.microsoft.com/office/2006/metadata/properties" xmlns:xsi="http://www.w3.org/2001/XMLSchema-instance" xmlns:pc="http://schemas.microsoft.com/office/infopath/2007/PartnerControls">
-  <documentManagement>
-    <_activity xmlns="6a407b7e-ed01-42f9-8bb8-1c511854baeb" xsi:nil="true"/>
-  </documentManagement>
-</p:properties>
-</file>
-
 <file path=customXml/itemProps1.xml><?xml version="1.0" encoding="utf-8"?>
 <ds:datastoreItem xmlns:ds="http://schemas.openxmlformats.org/officeDocument/2006/customXml" ds:itemID="{55AF091B-3C7A-41E3-B477-F2FDAA23CFDA}">
   <ds:schemaRefs>
@@ -10389,6 +10837,24 @@
 </file>
 
 <file path=customXml/itemProps3.xml><?xml version="1.0" encoding="utf-8"?>
+<ds:datastoreItem xmlns:ds="http://schemas.openxmlformats.org/officeDocument/2006/customXml" ds:itemID="{E2CA897C-24E5-44E5-9FE5-18AE072A5E18}">
+  <ds:schemaRefs>
+    <ds:schemaRef ds:uri="http://schemas.microsoft.com/office/2006/metadata/properties"/>
+    <ds:schemaRef ds:uri="http://schemas.microsoft.com/office/infopath/2007/PartnerControls"/>
+    <ds:schemaRef ds:uri="6a407b7e-ed01-42f9-8bb8-1c511854baeb"/>
+  </ds:schemaRefs>
+</ds:datastoreItem>
+</file>
+
+<file path=customXml/itemProps4.xml><?xml version="1.0" encoding="utf-8"?>
+<ds:datastoreItem xmlns:ds="http://schemas.openxmlformats.org/officeDocument/2006/customXml" ds:itemID="{943720DB-3B1B-4F37-9AF3-2964BCBC67C9}">
+  <ds:schemaRefs>
+    <ds:schemaRef ds:uri="http://schemas.microsoft.com/sharepoint/v3/contenttype/forms"/>
+  </ds:schemaRefs>
+</ds:datastoreItem>
+</file>
+
+<file path=customXml/itemProps5.xml><?xml version="1.0" encoding="utf-8"?>
 <ds:datastoreItem xmlns:ds="http://schemas.openxmlformats.org/officeDocument/2006/customXml" ds:itemID="{0F2D760A-D62D-4AB5-9D74-9DAACB1526EA}">
   <ds:schemaRefs>
     <ds:schemaRef ds:uri="http://schemas.microsoft.com/office/2006/metadata/contentType"/>
@@ -10405,29 +10871,4 @@
     <ds:schemaRef ds:uri="http://schemas.microsoft.com/internal/obd"/>
   </ds:schemaRefs>
 </ds:datastoreItem>
-</file>
-
-<file path=customXml/itemProps4.xml><?xml version="1.0" encoding="utf-8"?>
-<ds:datastoreItem xmlns:ds="http://schemas.openxmlformats.org/officeDocument/2006/customXml" ds:itemID="{943720DB-3B1B-4F37-9AF3-2964BCBC67C9}">
-  <ds:schemaRefs>
-    <ds:schemaRef ds:uri="http://schemas.microsoft.com/sharepoint/v3/contenttype/forms"/>
-  </ds:schemaRefs>
-</ds:datastoreItem>
-</file>
-
-<file path=customXml/itemProps5.xml><?xml version="1.0" encoding="utf-8"?>
-<ds:datastoreItem xmlns:ds="http://schemas.openxmlformats.org/officeDocument/2006/customXml" ds:itemID="{E2CA897C-24E5-44E5-9FE5-18AE072A5E18}">
-  <ds:schemaRefs>
-    <ds:schemaRef ds:uri="http://schemas.microsoft.com/office/infopath/2007/PartnerControls"/>
-    <ds:schemaRef ds:uri="http://purl.org/dc/terms/"/>
-    <ds:schemaRef ds:uri="http://schemas.microsoft.com/office/2006/documentManagement/types"/>
-    <ds:schemaRef ds:uri="http://purl.org/dc/elements/1.1/"/>
-    <ds:schemaRef ds:uri="http://www.w3.org/XML/1998/namespace"/>
-    <ds:schemaRef ds:uri="http://purl.org/dc/dcmitype/"/>
-    <ds:schemaRef ds:uri="http://schemas.microsoft.com/office/2006/metadata/properties"/>
-    <ds:schemaRef ds:uri="http://schemas.openxmlformats.org/package/2006/metadata/core-properties"/>
-    <ds:schemaRef ds:uri="8c3d39b2-7cdc-4c06-a1a6-1bac000194c7"/>
-    <ds:schemaRef ds:uri="6a407b7e-ed01-42f9-8bb8-1c511854baeb"/>
-  </ds:schemaRefs>
-</ds:datastoreItem>
 </file>